--- a/TEMP/input/p004v_GC_DN_++MHS_PHS_G1/tc_p004v.docx
+++ b/TEMP/input/p004v_GC_DN_++MHS_PHS_G1/tc_p004v.docx
@@ -7731,36 +7731,14 @@
     <w:rPrDefault>
       <w:rPr>
         <w:rFonts w:ascii="Arial" w:cs="Arial" w:eastAsia="Arial" w:hAnsi="Arial"/>
-        <w:b w:val="0"/>
-        <w:i w:val="0"/>
-        <w:smallCaps w:val="0"/>
-        <w:strike w:val="0"/>
-        <w:color w:val="000000"/>
         <w:sz w:val="22"/>
         <w:szCs w:val="22"/>
-        <w:u w:val="none"/>
-        <w:shd w:fill="auto" w:val="clear"/>
-        <w:vertAlign w:val="baseline"/>
         <w:lang w:val="en"/>
       </w:rPr>
     </w:rPrDefault>
     <w:pPrDefault>
       <w:pPr>
-        <w:keepNext w:val="0"/>
-        <w:keepLines w:val="0"/>
-        <w:widowControl w:val="1"/>
-        <w:pBdr>
-          <w:top w:space="0" w:sz="0" w:val="nil"/>
-          <w:left w:space="0" w:sz="0" w:val="nil"/>
-          <w:bottom w:space="0" w:sz="0" w:val="nil"/>
-          <w:right w:space="0" w:sz="0" w:val="nil"/>
-          <w:between w:space="0" w:sz="0" w:val="nil"/>
-        </w:pBdr>
-        <w:shd w:fill="auto" w:val="clear"/>
-        <w:spacing w:after="0" w:before="0" w:line="276" w:lineRule="auto"/>
-        <w:ind w:left="0" w:right="0" w:firstLine="0"/>
-        <w:contextualSpacing w:val="0"/>
-        <w:jc w:val="left"/>
+        <w:spacing w:line="276" w:lineRule="auto"/>
       </w:pPr>
     </w:pPrDefault>
   </w:docDefaults>

--- a/TEMP/input/p004v_GC_DN_++MHS_PHS_G1/tc_p004v.docx
+++ b/TEMP/input/p004v_GC_DN_++MHS_PHS_G1/tc_p004v.docx
@@ -172,24 +172,7 @@
           <w:szCs w:val="18"/>
           <w:rtl w:val="0"/>
         </w:rPr>
-        <w:t xml:space="preserve">&lt;id&gt;</w:t>
-      </w:r>
-      <w:r>
-        <w:rPr>
-          <w:color w:val="000000"/>
-          <w:rtl w:val="0"/>
-        </w:rPr>
-        <w:t xml:space="preserve">p004v_a1</w:t>
-      </w:r>
-      <w:r>
-        <w:rPr>
-          <w:rFonts w:ascii="Courier New" w:cs="Courier New" w:eastAsia="Courier New" w:hAnsi="Courier New"/>
-          <w:color w:val="7f6000"/>
-          <w:sz w:val="18"/>
-          <w:szCs w:val="18"/>
-          <w:rtl w:val="0"/>
-        </w:rPr>
-        <w:t xml:space="preserve">&lt;/id&gt;</w:t>
+        <w:t xml:space="preserve">&lt;id&gt;p004v_1&lt;/id&gt;</w:t>
       </w:r>
       <w:r>
         <w:rPr>
@@ -5066,24 +5049,7 @@
           <w:szCs w:val="18"/>
           <w:rtl w:val="0"/>
         </w:rPr>
-        <w:t xml:space="preserve">&lt;id&gt;</w:t>
-      </w:r>
-      <w:r>
-        <w:rPr>
-          <w:color w:val="000000"/>
-          <w:rtl w:val="0"/>
-        </w:rPr>
-        <w:t xml:space="preserve">p004v_a2</w:t>
-      </w:r>
-      <w:r>
-        <w:rPr>
-          <w:rFonts w:ascii="Courier New" w:cs="Courier New" w:eastAsia="Courier New" w:hAnsi="Courier New"/>
-          <w:color w:val="7f6000"/>
-          <w:sz w:val="18"/>
-          <w:szCs w:val="18"/>
-          <w:rtl w:val="0"/>
-        </w:rPr>
-        <w:t xml:space="preserve">&lt;/id&gt;</w:t>
+        <w:t xml:space="preserve">&lt;id&gt;p004v_2&lt;/id&gt;</w:t>
       </w:r>
       <w:r>
         <w:rPr>
@@ -5892,24 +5858,7 @@
           <w:szCs w:val="18"/>
           <w:rtl w:val="0"/>
         </w:rPr>
-        <w:t xml:space="preserve">&lt;id&gt;</w:t>
-      </w:r>
-      <w:r>
-        <w:rPr>
-          <w:color w:val="000000"/>
-          <w:rtl w:val="0"/>
-        </w:rPr>
-        <w:t xml:space="preserve">p004v_a3</w:t>
-      </w:r>
-      <w:r>
-        <w:rPr>
-          <w:rFonts w:ascii="Courier New" w:cs="Courier New" w:eastAsia="Courier New" w:hAnsi="Courier New"/>
-          <w:color w:val="7f6000"/>
-          <w:sz w:val="18"/>
-          <w:szCs w:val="18"/>
-          <w:rtl w:val="0"/>
-        </w:rPr>
-        <w:t xml:space="preserve">&lt;/id&gt;</w:t>
+        <w:t xml:space="preserve">&lt;id&gt;p004v_3&lt;/id&gt;</w:t>
       </w:r>
       <w:r>
         <w:rPr>

--- a/TEMP/input/p004v_GC_DN_++MHS_PHS_G1/tc_p004v.docx
+++ b/TEMP/input/p004v_GC_DN_++MHS_PHS_G1/tc_p004v.docx
@@ -320,7 +320,17 @@
           <w:szCs w:val="18"/>
           <w:rtl w:val="0"/>
         </w:rPr>
-        <w:t xml:space="preserve">amp;&lt;x&gt;</w:t>
+        <w:t xml:space="preserve">amp;</w:t>
+      </w:r>
+      <w:r>
+        <w:rPr>
+          <w:rFonts w:ascii="Courier New" w:cs="Courier New" w:eastAsia="Courier New" w:hAnsi="Courier New"/>
+          <w:color w:val="0000ff"/>
+          <w:sz w:val="18"/>
+          <w:szCs w:val="18"/>
+          <w:rtl w:val="0"/>
+        </w:rPr>
+        <w:t xml:space="preserve">&lt;x&gt;</w:t>
       </w:r>
       <w:r>
         <w:rPr>
@@ -331,7 +341,10 @@
       </w:r>
       <w:r>
         <w:rPr>
-          <w:color w:val="000000"/>
+          <w:rFonts w:ascii="Courier New" w:cs="Courier New" w:eastAsia="Courier New" w:hAnsi="Courier New"/>
+          <w:color w:val="0000ff"/>
+          <w:sz w:val="18"/>
+          <w:szCs w:val="18"/>
           <w:rtl w:val="0"/>
         </w:rPr>
         <w:t xml:space="preserve">&lt;/x&gt;</w:t>
@@ -800,7 +813,49 @@
           <w:color w:val="000000"/>
           <w:rtl w:val="0"/>
         </w:rPr>
-        <w:t xml:space="preserve">igno&lt;exp&gt;n&lt;/exp&gt;s</w:t>
+        <w:t xml:space="preserve">igno</w:t>
+      </w:r>
+      <w:r>
+        <w:rPr>
+          <w:rFonts w:ascii="Courier New" w:cs="Courier New" w:eastAsia="Courier New" w:hAnsi="Courier New"/>
+          <w:b w:val="0"/>
+          <w:strike w:val="0"/>
+          <w:color w:val="a9a9a9"/>
+          <w:sz w:val="14"/>
+          <w:szCs w:val="14"/>
+          <w:rtl w:val="0"/>
+        </w:rPr>
+        <w:t xml:space="preserve">&lt;exp&gt;</w:t>
+      </w:r>
+      <w:r>
+        <w:rPr>
+          <w:b w:val="0"/>
+          <w:strike w:val="0"/>
+          <w:color w:val="000000"/>
+          <w:rtl w:val="0"/>
+        </w:rPr>
+        <w:t xml:space="preserve">n</w:t>
+      </w:r>
+      <w:r>
+        <w:rPr>
+          <w:rFonts w:ascii="Courier New" w:cs="Courier New" w:eastAsia="Courier New" w:hAnsi="Courier New"/>
+          <w:b w:val="0"/>
+          <w:strike w:val="0"/>
+          <w:color w:val="a9a9a9"/>
+          <w:sz w:val="14"/>
+          <w:szCs w:val="14"/>
+          <w:rtl w:val="0"/>
+        </w:rPr>
+        <w:t xml:space="preserve">&lt;/exp&gt;</w:t>
+      </w:r>
+      <w:r>
+        <w:rPr>
+          <w:b w:val="0"/>
+          <w:strike w:val="0"/>
+          <w:color w:val="000000"/>
+          <w:rtl w:val="0"/>
+        </w:rPr>
+        <w:t xml:space="preserve">s</w:t>
       </w:r>
       <w:r>
         <w:rPr>
@@ -1072,6 +1127,35 @@
       <w:r>
         <w:rPr>
           <w:rFonts w:ascii="Courier New" w:cs="Courier New" w:eastAsia="Courier New" w:hAnsi="Courier New"/>
+          <w:color w:val="0000ff"/>
+          <w:sz w:val="18"/>
+          <w:szCs w:val="18"/>
+          <w:rtl w:val="0"/>
+        </w:rPr>
+        <w:t xml:space="preserve">&lt;comment&gt;</w:t>
+      </w:r>
+      <w:r>
+        <w:rPr>
+          <w:color w:val="7f6000"/>
+          <w:sz w:val="16"/>
+          <w:szCs w:val="16"/>
+          <w:rtl w:val="0"/>
+        </w:rPr>
+        <w:t xml:space="preserve">c_004v_03</w:t>
+      </w:r>
+      <w:r>
+        <w:rPr>
+          <w:rFonts w:ascii="Courier New" w:cs="Courier New" w:eastAsia="Courier New" w:hAnsi="Courier New"/>
+          <w:color w:val="0000ff"/>
+          <w:sz w:val="18"/>
+          <w:szCs w:val="18"/>
+          <w:rtl w:val="0"/>
+        </w:rPr>
+        <w:t xml:space="preserve">&lt;/comment&gt;</w:t>
+      </w:r>
+      <w:r>
+        <w:rPr>
+          <w:rFonts w:ascii="Courier New" w:cs="Courier New" w:eastAsia="Courier New" w:hAnsi="Courier New"/>
           <w:b w:val="0"/>
           <w:color w:val="a9a9a9"/>
           <w:sz w:val="18"/>
@@ -4206,7 +4290,34 @@
           <w:color w:val="000000"/>
           <w:rtl w:val="0"/>
         </w:rPr>
-        <w:t xml:space="preserve">s&lt;exp&gt;ols&lt;/exp&gt;</w:t>
+        <w:t xml:space="preserve">s</w:t>
+      </w:r>
+      <w:r>
+        <w:rPr>
+          <w:rFonts w:ascii="Courier New" w:cs="Courier New" w:eastAsia="Courier New" w:hAnsi="Courier New"/>
+          <w:color w:val="a9a9a9"/>
+          <w:sz w:val="14"/>
+          <w:szCs w:val="14"/>
+          <w:rtl w:val="0"/>
+        </w:rPr>
+        <w:t xml:space="preserve">&lt;exp&gt;</w:t>
+      </w:r>
+      <w:r>
+        <w:rPr>
+          <w:color w:val="000000"/>
+          <w:rtl w:val="0"/>
+        </w:rPr>
+        <w:t xml:space="preserve">ols</w:t>
+      </w:r>
+      <w:r>
+        <w:rPr>
+          <w:rFonts w:ascii="Courier New" w:cs="Courier New" w:eastAsia="Courier New" w:hAnsi="Courier New"/>
+          <w:color w:val="a9a9a9"/>
+          <w:sz w:val="14"/>
+          <w:szCs w:val="14"/>
+          <w:rtl w:val="0"/>
+        </w:rPr>
+        <w:t xml:space="preserve">&lt;/exp&gt;</w:t>
       </w:r>
       <w:r>
         <w:rPr>
@@ -6505,6 +6616,37 @@
       </w:r>
       <w:r>
         <w:rPr>
+          <w:rFonts w:ascii="Courier New" w:cs="Courier New" w:eastAsia="Courier New" w:hAnsi="Courier New"/>
+          <w:b w:val="0"/>
+          <w:color w:val="0000ff"/>
+          <w:sz w:val="18"/>
+          <w:szCs w:val="18"/>
+          <w:rtl w:val="0"/>
+        </w:rPr>
+        <w:t xml:space="preserve">&lt;comment&gt;</w:t>
+      </w:r>
+      <w:r>
+        <w:rPr>
+          <w:sz w:val="17"/>
+          <w:szCs w:val="17"/>
+          <w:highlight w:val="white"/>
+          <w:rtl w:val="0"/>
+        </w:rPr>
+        <w:t xml:space="preserve">c_004v_04</w:t>
+      </w:r>
+      <w:r>
+        <w:rPr>
+          <w:rFonts w:ascii="Courier New" w:cs="Courier New" w:eastAsia="Courier New" w:hAnsi="Courier New"/>
+          <w:color w:val="0000ff"/>
+          <w:sz w:val="18"/>
+          <w:szCs w:val="18"/>
+          <w:highlight w:val="white"/>
+          <w:rtl w:val="0"/>
+        </w:rPr>
+        <w:t xml:space="preserve">&lt;/comment&gt;</w:t>
+      </w:r>
+      <w:r>
+        <w:rPr>
           <w:b w:val="0"/>
           <w:color w:val="000000"/>
           <w:rtl w:val="0"/>
@@ -6884,6 +7026,35 @@
       </w:r>
       <w:r>
         <w:rPr>
+          <w:rFonts w:ascii="Courier New" w:cs="Courier New" w:eastAsia="Courier New" w:hAnsi="Courier New"/>
+          <w:color w:val="0000ff"/>
+          <w:sz w:val="18"/>
+          <w:szCs w:val="18"/>
+          <w:rtl w:val="0"/>
+        </w:rPr>
+        <w:t xml:space="preserve">&lt;comment&gt;</w:t>
+      </w:r>
+      <w:r>
+        <w:rPr>
+          <w:color w:val="7f6000"/>
+          <w:sz w:val="16"/>
+          <w:szCs w:val="16"/>
+          <w:rtl w:val="0"/>
+        </w:rPr>
+        <w:t xml:space="preserve">c_004v_05</w:t>
+      </w:r>
+      <w:r>
+        <w:rPr>
+          <w:rFonts w:ascii="Courier New" w:cs="Courier New" w:eastAsia="Courier New" w:hAnsi="Courier New"/>
+          <w:color w:val="0000ff"/>
+          <w:sz w:val="18"/>
+          <w:szCs w:val="18"/>
+          <w:rtl w:val="0"/>
+        </w:rPr>
+        <w:t xml:space="preserve">&lt;/comment&gt;</w:t>
+      </w:r>
+      <w:r>
+        <w:rPr>
           <w:color w:val="000000"/>
           <w:rtl w:val="0"/>
         </w:rPr>
@@ -7237,7 +7408,41 @@
           <w:color w:val="000000"/>
           <w:rtl w:val="0"/>
         </w:rPr>
-        <w:t xml:space="preserve">eva&lt;exp&gt;n&lt;/exp&gt;t</w:t>
+        <w:t xml:space="preserve">eva</w:t>
+      </w:r>
+      <w:r>
+        <w:rPr>
+          <w:rFonts w:ascii="Courier New" w:cs="Courier New" w:eastAsia="Courier New" w:hAnsi="Courier New"/>
+          <w:color w:val="a9a9a9"/>
+          <w:sz w:val="14"/>
+          <w:szCs w:val="14"/>
+          <w:rtl w:val="0"/>
+        </w:rPr>
+        <w:t xml:space="preserve">&lt;exp&gt;</w:t>
+      </w:r>
+      <w:r>
+        <w:rPr>
+          <w:color w:val="000000"/>
+          <w:rtl w:val="0"/>
+        </w:rPr>
+        <w:t xml:space="preserve">n</w:t>
+      </w:r>
+      <w:r>
+        <w:rPr>
+          <w:rFonts w:ascii="Courier New" w:cs="Courier New" w:eastAsia="Courier New" w:hAnsi="Courier New"/>
+          <w:color w:val="a9a9a9"/>
+          <w:sz w:val="14"/>
+          <w:szCs w:val="14"/>
+          <w:rtl w:val="0"/>
+        </w:rPr>
+        <w:t xml:space="preserve">&lt;/exp&gt;</w:t>
+      </w:r>
+      <w:r>
+        <w:rPr>
+          <w:color w:val="000000"/>
+          <w:rtl w:val="0"/>
+        </w:rPr>
+        <w:t xml:space="preserve">t</w:t>
       </w:r>
       <w:r>
         <w:rPr>
@@ -7454,7 +7659,7 @@
     </w:p>
     <w:sectPr>
       <w:pgSz w:h="15840" w:w="12240"/>
-      <w:pgMar w:bottom="1440" w:top="1440" w:left="1440" w:right="1440" w:header="0"/>
+      <w:pgMar w:bottom="1440" w:top="1440" w:left="1440" w:right="1440" w:header="0" w:footer="720"/>
       <w:pgNumType w:start="1"/>
     </w:sectPr>
   </w:body>

--- a/TEMP/input/p004v_GC_DN_++MHS_PHS_G1/tc_p004v.docx
+++ b/TEMP/input/p004v_GC_DN_++MHS_PHS_G1/tc_p004v.docx
@@ -15,7 +15,6 @@
           <w:between w:space="0" w:sz="0" w:val="nil"/>
         </w:pBdr>
         <w:shd w:fill="auto" w:val="clear"/>
-        <w:contextualSpacing w:val="0"/>
         <w:rPr>
           <w:color w:val="000000"/>
         </w:rPr>
@@ -68,7 +67,6 @@
           <w:between w:space="0" w:sz="0" w:val="nil"/>
         </w:pBdr>
         <w:shd w:fill="auto" w:val="clear"/>
-        <w:contextualSpacing w:val="0"/>
         <w:rPr>
           <w:color w:val="000000"/>
         </w:rPr>
@@ -119,29 +117,27 @@
           <w:between w:space="0" w:sz="0" w:val="nil"/>
         </w:pBdr>
         <w:shd w:fill="auto" w:val="clear"/>
-        <w:contextualSpacing w:val="0"/>
-        <w:rPr>
-          <w:color w:val="000000"/>
-        </w:rPr>
-      </w:pPr>
-      <w:r>
-        <w:rPr>
-          <w:rtl w:val="0"/>
-        </w:rPr>
-      </w:r>
-    </w:p>
-    <w:p>
-      <w:pPr>
-        <w:widowControl w:val="0"/>
-        <w:pBdr>
-          <w:top w:space="0" w:sz="0" w:val="nil"/>
-          <w:left w:space="0" w:sz="0" w:val="nil"/>
-          <w:bottom w:space="0" w:sz="0" w:val="nil"/>
-          <w:right w:space="0" w:sz="0" w:val="nil"/>
-          <w:between w:space="0" w:sz="0" w:val="nil"/>
-        </w:pBdr>
-        <w:shd w:fill="auto" w:val="clear"/>
-        <w:contextualSpacing w:val="0"/>
+        <w:rPr>
+          <w:color w:val="000000"/>
+        </w:rPr>
+      </w:pPr>
+      <w:r>
+        <w:rPr>
+          <w:rtl w:val="0"/>
+        </w:rPr>
+      </w:r>
+    </w:p>
+    <w:p>
+      <w:pPr>
+        <w:widowControl w:val="0"/>
+        <w:pBdr>
+          <w:top w:space="0" w:sz="0" w:val="nil"/>
+          <w:left w:space="0" w:sz="0" w:val="nil"/>
+          <w:bottom w:space="0" w:sz="0" w:val="nil"/>
+          <w:right w:space="0" w:sz="0" w:val="nil"/>
+          <w:between w:space="0" w:sz="0" w:val="nil"/>
+        </w:pBdr>
+        <w:shd w:fill="auto" w:val="clear"/>
         <w:jc w:val="both"/>
         <w:rPr>
           <w:color w:val="000000"/>
@@ -292,7 +288,6 @@
           <w:between w:space="0" w:sz="0" w:val="nil"/>
         </w:pBdr>
         <w:shd w:fill="auto" w:val="clear"/>
-        <w:contextualSpacing w:val="0"/>
         <w:jc w:val="both"/>
         <w:rPr>
           <w:color w:val="000000"/>
@@ -378,29 +373,27 @@
           <w:between w:space="0" w:sz="0" w:val="nil"/>
         </w:pBdr>
         <w:shd w:fill="auto" w:val="clear"/>
-        <w:contextualSpacing w:val="0"/>
-        <w:rPr>
-          <w:color w:val="000000"/>
-        </w:rPr>
-      </w:pPr>
-      <w:r>
-        <w:rPr>
-          <w:rtl w:val="0"/>
-        </w:rPr>
-      </w:r>
-    </w:p>
-    <w:p>
-      <w:pPr>
-        <w:widowControl w:val="0"/>
-        <w:pBdr>
-          <w:top w:space="0" w:sz="0" w:val="nil"/>
-          <w:left w:space="0" w:sz="0" w:val="nil"/>
-          <w:bottom w:space="0" w:sz="0" w:val="nil"/>
-          <w:right w:space="0" w:sz="0" w:val="nil"/>
-          <w:between w:space="0" w:sz="0" w:val="nil"/>
-        </w:pBdr>
-        <w:shd w:fill="auto" w:val="clear"/>
-        <w:contextualSpacing w:val="0"/>
+        <w:rPr>
+          <w:color w:val="000000"/>
+        </w:rPr>
+      </w:pPr>
+      <w:r>
+        <w:rPr>
+          <w:rtl w:val="0"/>
+        </w:rPr>
+      </w:r>
+    </w:p>
+    <w:p>
+      <w:pPr>
+        <w:widowControl w:val="0"/>
+        <w:pBdr>
+          <w:top w:space="0" w:sz="0" w:val="nil"/>
+          <w:left w:space="0" w:sz="0" w:val="nil"/>
+          <w:bottom w:space="0" w:sz="0" w:val="nil"/>
+          <w:right w:space="0" w:sz="0" w:val="nil"/>
+          <w:between w:space="0" w:sz="0" w:val="nil"/>
+        </w:pBdr>
+        <w:shd w:fill="auto" w:val="clear"/>
         <w:rPr>
           <w:color w:val="000000"/>
         </w:rPr>
@@ -601,7 +594,6 @@
           <w:between w:space="0" w:sz="0" w:val="nil"/>
         </w:pBdr>
         <w:shd w:fill="auto" w:val="clear"/>
-        <w:contextualSpacing w:val="0"/>
         <w:rPr/>
       </w:pPr>
       <w:r>
@@ -1064,7 +1056,6 @@
           <w:between w:space="0" w:sz="0" w:val="nil"/>
         </w:pBdr>
         <w:shd w:fill="auto" w:val="clear"/>
-        <w:contextualSpacing w:val="0"/>
         <w:rPr>
           <w:color w:val="000000"/>
         </w:rPr>
@@ -1191,7 +1182,6 @@
           <w:between w:space="0" w:sz="0" w:val="nil"/>
         </w:pBdr>
         <w:shd w:fill="auto" w:val="clear"/>
-        <w:contextualSpacing w:val="0"/>
         <w:rPr>
           <w:color w:val="000000"/>
         </w:rPr>
@@ -1257,7 +1247,6 @@
           <w:between w:space="0" w:sz="0" w:val="nil"/>
         </w:pBdr>
         <w:shd w:fill="auto" w:val="clear"/>
-        <w:contextualSpacing w:val="0"/>
         <w:rPr>
           <w:color w:val="000000"/>
         </w:rPr>
@@ -1407,7 +1396,6 @@
           <w:between w:space="0" w:sz="0" w:val="nil"/>
         </w:pBdr>
         <w:shd w:fill="auto" w:val="clear"/>
-        <w:contextualSpacing w:val="0"/>
         <w:rPr>
           <w:color w:val="000000"/>
         </w:rPr>
@@ -1643,7 +1631,6 @@
           <w:between w:space="0" w:sz="0" w:val="nil"/>
         </w:pBdr>
         <w:shd w:fill="auto" w:val="clear"/>
-        <w:contextualSpacing w:val="0"/>
         <w:rPr>
           <w:color w:val="000000"/>
         </w:rPr>
@@ -1845,7 +1832,6 @@
           <w:between w:space="0" w:sz="0" w:val="nil"/>
         </w:pBdr>
         <w:shd w:fill="auto" w:val="clear"/>
-        <w:contextualSpacing w:val="0"/>
         <w:rPr>
           <w:color w:val="000000"/>
         </w:rPr>
@@ -1964,7 +1950,6 @@
           <w:between w:space="0" w:sz="0" w:val="nil"/>
         </w:pBdr>
         <w:shd w:fill="auto" w:val="clear"/>
-        <w:contextualSpacing w:val="0"/>
         <w:rPr>
           <w:color w:val="000000"/>
         </w:rPr>
@@ -2080,7 +2065,6 @@
           <w:between w:space="0" w:sz="0" w:val="nil"/>
         </w:pBdr>
         <w:shd w:fill="auto" w:val="clear"/>
-        <w:contextualSpacing w:val="0"/>
         <w:rPr>
           <w:color w:val="000000"/>
         </w:rPr>
@@ -2221,7 +2205,6 @@
           <w:between w:space="0" w:sz="0" w:val="nil"/>
         </w:pBdr>
         <w:shd w:fill="auto" w:val="clear"/>
-        <w:contextualSpacing w:val="0"/>
         <w:rPr>
           <w:color w:val="000000"/>
         </w:rPr>
@@ -2386,7 +2369,6 @@
           <w:between w:space="0" w:sz="0" w:val="nil"/>
         </w:pBdr>
         <w:shd w:fill="auto" w:val="clear"/>
-        <w:contextualSpacing w:val="0"/>
         <w:rPr>
           <w:color w:val="000000"/>
         </w:rPr>
@@ -2425,7 +2407,6 @@
           <w:between w:space="0" w:sz="0" w:val="nil"/>
         </w:pBdr>
         <w:shd w:fill="auto" w:val="clear"/>
-        <w:contextualSpacing w:val="0"/>
         <w:rPr>
           <w:color w:val="000000"/>
         </w:rPr>
@@ -2500,7 +2481,6 @@
           <w:between w:space="0" w:sz="0" w:val="nil"/>
         </w:pBdr>
         <w:shd w:fill="auto" w:val="clear"/>
-        <w:contextualSpacing w:val="0"/>
         <w:rPr>
           <w:color w:val="000000"/>
         </w:rPr>
@@ -2524,7 +2504,6 @@
           <w:between w:space="0" w:sz="0" w:val="nil"/>
         </w:pBdr>
         <w:shd w:fill="auto" w:val="clear"/>
-        <w:contextualSpacing w:val="0"/>
         <w:rPr>
           <w:color w:val="000000"/>
         </w:rPr>
@@ -2643,7 +2622,6 @@
           <w:between w:space="0" w:sz="0" w:val="nil"/>
         </w:pBdr>
         <w:shd w:fill="auto" w:val="clear"/>
-        <w:contextualSpacing w:val="0"/>
         <w:rPr>
           <w:color w:val="000000"/>
         </w:rPr>
@@ -2726,7 +2704,6 @@
           <w:between w:space="0" w:sz="0" w:val="nil"/>
         </w:pBdr>
         <w:shd w:fill="auto" w:val="clear"/>
-        <w:contextualSpacing w:val="0"/>
         <w:rPr>
           <w:color w:val="000000"/>
         </w:rPr>
@@ -2841,7 +2818,6 @@
           <w:between w:space="0" w:sz="0" w:val="nil"/>
         </w:pBdr>
         <w:shd w:fill="auto" w:val="clear"/>
-        <w:contextualSpacing w:val="0"/>
         <w:rPr>
           <w:color w:val="000000"/>
         </w:rPr>
@@ -2936,7 +2912,6 @@
           <w:between w:space="0" w:sz="0" w:val="nil"/>
         </w:pBdr>
         <w:shd w:fill="auto" w:val="clear"/>
-        <w:contextualSpacing w:val="0"/>
         <w:rPr>
           <w:color w:val="000000"/>
         </w:rPr>
@@ -2960,7 +2935,6 @@
           <w:between w:space="0" w:sz="0" w:val="nil"/>
         </w:pBdr>
         <w:shd w:fill="auto" w:val="clear"/>
-        <w:contextualSpacing w:val="0"/>
         <w:rPr>
           <w:color w:val="000000"/>
         </w:rPr>
@@ -3075,7 +3049,6 @@
           <w:between w:space="0" w:sz="0" w:val="nil"/>
         </w:pBdr>
         <w:shd w:fill="auto" w:val="clear"/>
-        <w:contextualSpacing w:val="0"/>
         <w:rPr>
           <w:color w:val="000000"/>
         </w:rPr>
@@ -3179,7 +3152,6 @@
           <w:between w:space="0" w:sz="0" w:val="nil"/>
         </w:pBdr>
         <w:shd w:fill="auto" w:val="clear"/>
-        <w:contextualSpacing w:val="0"/>
         <w:rPr>
           <w:color w:val="000000"/>
         </w:rPr>
@@ -3203,7 +3175,6 @@
           <w:between w:space="0" w:sz="0" w:val="nil"/>
         </w:pBdr>
         <w:shd w:fill="auto" w:val="clear"/>
-        <w:contextualSpacing w:val="0"/>
         <w:rPr>
           <w:color w:val="000000"/>
         </w:rPr>
@@ -3288,7 +3259,6 @@
           <w:between w:space="0" w:sz="0" w:val="nil"/>
         </w:pBdr>
         <w:shd w:fill="auto" w:val="clear"/>
-        <w:contextualSpacing w:val="0"/>
         <w:rPr>
           <w:color w:val="000000"/>
         </w:rPr>
@@ -3363,7 +3333,6 @@
           <w:between w:space="0" w:sz="0" w:val="nil"/>
         </w:pBdr>
         <w:shd w:fill="auto" w:val="clear"/>
-        <w:contextualSpacing w:val="0"/>
         <w:rPr/>
       </w:pPr>
       <w:r>
@@ -3420,7 +3389,6 @@
           <w:between w:space="0" w:sz="0" w:val="nil"/>
         </w:pBdr>
         <w:shd w:fill="auto" w:val="clear"/>
-        <w:contextualSpacing w:val="0"/>
         <w:rPr/>
       </w:pPr>
       <w:r>
@@ -3475,7 +3443,6 @@
           <w:between w:space="0" w:sz="0" w:val="nil"/>
         </w:pBdr>
         <w:shd w:fill="auto" w:val="clear"/>
-        <w:contextualSpacing w:val="0"/>
         <w:rPr>
           <w:color w:val="000000"/>
         </w:rPr>
@@ -3516,7 +3483,6 @@
           <w:between w:space="0" w:sz="0" w:val="nil"/>
         </w:pBdr>
         <w:shd w:fill="auto" w:val="clear"/>
-        <w:contextualSpacing w:val="0"/>
         <w:rPr>
           <w:color w:val="000000"/>
         </w:rPr>
@@ -3557,7 +3523,6 @@
           <w:between w:space="0" w:sz="0" w:val="nil"/>
         </w:pBdr>
         <w:shd w:fill="auto" w:val="clear"/>
-        <w:contextualSpacing w:val="0"/>
         <w:rPr>
           <w:color w:val="000000"/>
         </w:rPr>
@@ -3598,7 +3563,6 @@
           <w:between w:space="0" w:sz="0" w:val="nil"/>
         </w:pBdr>
         <w:shd w:fill="auto" w:val="clear"/>
-        <w:contextualSpacing w:val="0"/>
         <w:rPr>
           <w:color w:val="000000"/>
         </w:rPr>
@@ -3639,7 +3603,6 @@
           <w:between w:space="0" w:sz="0" w:val="nil"/>
         </w:pBdr>
         <w:shd w:fill="auto" w:val="clear"/>
-        <w:contextualSpacing w:val="0"/>
         <w:rPr>
           <w:color w:val="000000"/>
         </w:rPr>
@@ -3680,7 +3643,6 @@
           <w:between w:space="0" w:sz="0" w:val="nil"/>
         </w:pBdr>
         <w:shd w:fill="auto" w:val="clear"/>
-        <w:contextualSpacing w:val="0"/>
         <w:rPr>
           <w:color w:val="000000"/>
         </w:rPr>
@@ -3721,7 +3683,6 @@
           <w:between w:space="0" w:sz="0" w:val="nil"/>
         </w:pBdr>
         <w:shd w:fill="auto" w:val="clear"/>
-        <w:contextualSpacing w:val="0"/>
         <w:rPr>
           <w:color w:val="000000"/>
         </w:rPr>
@@ -3762,7 +3723,6 @@
           <w:between w:space="0" w:sz="0" w:val="nil"/>
         </w:pBdr>
         <w:shd w:fill="auto" w:val="clear"/>
-        <w:contextualSpacing w:val="0"/>
         <w:rPr>
           <w:color w:val="000000"/>
         </w:rPr>
@@ -3847,7 +3807,6 @@
           <w:between w:space="0" w:sz="0" w:val="nil"/>
         </w:pBdr>
         <w:shd w:fill="auto" w:val="clear"/>
-        <w:contextualSpacing w:val="0"/>
         <w:rPr>
           <w:color w:val="000000"/>
         </w:rPr>
@@ -3898,7 +3857,6 @@
           <w:between w:space="0" w:sz="0" w:val="nil"/>
         </w:pBdr>
         <w:shd w:fill="auto" w:val="clear"/>
-        <w:contextualSpacing w:val="0"/>
         <w:rPr>
           <w:color w:val="000000"/>
         </w:rPr>
@@ -3922,7 +3880,6 @@
           <w:between w:space="0" w:sz="0" w:val="nil"/>
         </w:pBdr>
         <w:shd w:fill="auto" w:val="clear"/>
-        <w:contextualSpacing w:val="0"/>
         <w:rPr>
           <w:color w:val="000000"/>
         </w:rPr>
@@ -4097,7 +4054,6 @@
           <w:between w:space="0" w:sz="0" w:val="nil"/>
         </w:pBdr>
         <w:shd w:fill="auto" w:val="clear"/>
-        <w:contextualSpacing w:val="0"/>
         <w:rPr>
           <w:color w:val="000000"/>
         </w:rPr>
@@ -4263,7 +4219,6 @@
           <w:between w:space="0" w:sz="0" w:val="nil"/>
         </w:pBdr>
         <w:shd w:fill="auto" w:val="clear"/>
-        <w:contextualSpacing w:val="0"/>
         <w:rPr>
           <w:color w:val="000000"/>
         </w:rPr>
@@ -4420,7 +4375,6 @@
           <w:between w:space="0" w:sz="0" w:val="nil"/>
         </w:pBdr>
         <w:shd w:fill="auto" w:val="clear"/>
-        <w:contextualSpacing w:val="0"/>
         <w:rPr>
           <w:color w:val="000000"/>
         </w:rPr>
@@ -4571,7 +4525,6 @@
           <w:between w:space="0" w:sz="0" w:val="nil"/>
         </w:pBdr>
         <w:shd w:fill="auto" w:val="clear"/>
-        <w:contextualSpacing w:val="0"/>
         <w:rPr>
           <w:color w:val="000000"/>
         </w:rPr>
@@ -4612,7 +4565,6 @@
           <w:between w:space="0" w:sz="0" w:val="nil"/>
         </w:pBdr>
         <w:shd w:fill="auto" w:val="clear"/>
-        <w:contextualSpacing w:val="0"/>
         <w:rPr>
           <w:color w:val="000000"/>
         </w:rPr>
@@ -4653,7 +4605,6 @@
           <w:between w:space="0" w:sz="0" w:val="nil"/>
         </w:pBdr>
         <w:shd w:fill="auto" w:val="clear"/>
-        <w:contextualSpacing w:val="0"/>
         <w:rPr>
           <w:color w:val="000000"/>
         </w:rPr>
@@ -4717,7 +4668,6 @@
           <w:between w:space="0" w:sz="0" w:val="nil"/>
         </w:pBdr>
         <w:shd w:fill="auto" w:val="clear"/>
-        <w:contextualSpacing w:val="0"/>
         <w:rPr>
           <w:color w:val="000000"/>
         </w:rPr>
@@ -4741,7 +4691,6 @@
           <w:between w:space="0" w:sz="0" w:val="nil"/>
         </w:pBdr>
         <w:shd w:fill="auto" w:val="clear"/>
-        <w:contextualSpacing w:val="0"/>
         <w:rPr/>
       </w:pPr>
       <w:r>
@@ -4773,7 +4722,6 @@
           <w:between w:space="0" w:sz="0" w:val="nil"/>
         </w:pBdr>
         <w:shd w:fill="auto" w:val="clear"/>
-        <w:contextualSpacing w:val="0"/>
         <w:rPr/>
       </w:pPr>
       <w:r>
@@ -4831,7 +4779,6 @@
           <w:between w:space="0" w:sz="0" w:val="nil"/>
         </w:pBdr>
         <w:shd w:fill="auto" w:val="clear"/>
-        <w:contextualSpacing w:val="0"/>
         <w:rPr>
           <w:color w:val="000000"/>
         </w:rPr>
@@ -4872,7 +4819,6 @@
           <w:between w:space="0" w:sz="0" w:val="nil"/>
         </w:pBdr>
         <w:shd w:fill="auto" w:val="clear"/>
-        <w:contextualSpacing w:val="0"/>
         <w:rPr>
           <w:color w:val="000000"/>
         </w:rPr>
@@ -4913,7 +4859,6 @@
           <w:between w:space="0" w:sz="0" w:val="nil"/>
         </w:pBdr>
         <w:shd w:fill="auto" w:val="clear"/>
-        <w:contextualSpacing w:val="0"/>
         <w:rPr>
           <w:color w:val="000000"/>
         </w:rPr>
@@ -4954,7 +4899,6 @@
           <w:between w:space="0" w:sz="0" w:val="nil"/>
         </w:pBdr>
         <w:shd w:fill="auto" w:val="clear"/>
-        <w:contextualSpacing w:val="0"/>
         <w:rPr>
           <w:color w:val="000000"/>
         </w:rPr>
@@ -5011,7 +4955,6 @@
           <w:between w:space="0" w:sz="0" w:val="nil"/>
         </w:pBdr>
         <w:shd w:fill="auto" w:val="clear"/>
-        <w:contextualSpacing w:val="0"/>
         <w:rPr>
           <w:color w:val="000000"/>
         </w:rPr>
@@ -5091,7 +5034,6 @@
           <w:between w:space="0" w:sz="0" w:val="nil"/>
         </w:pBdr>
         <w:shd w:fill="auto" w:val="clear"/>
-        <w:contextualSpacing w:val="0"/>
         <w:rPr>
           <w:rFonts w:ascii="Courier New" w:cs="Courier New" w:eastAsia="Courier New" w:hAnsi="Courier New"/>
           <w:color w:val="7f6000"/>
@@ -5123,7 +5065,6 @@
           <w:between w:space="0" w:sz="0" w:val="nil"/>
         </w:pBdr>
         <w:shd w:fill="auto" w:val="clear"/>
-        <w:contextualSpacing w:val="0"/>
         <w:rPr>
           <w:color w:val="000000"/>
         </w:rPr>
@@ -5293,7 +5234,6 @@
           <w:between w:space="0" w:sz="0" w:val="nil"/>
         </w:pBdr>
         <w:shd w:fill="auto" w:val="clear"/>
-        <w:contextualSpacing w:val="0"/>
         <w:rPr>
           <w:color w:val="000000"/>
         </w:rPr>
@@ -5334,7 +5274,6 @@
           <w:between w:space="0" w:sz="0" w:val="nil"/>
         </w:pBdr>
         <w:shd w:fill="auto" w:val="clear"/>
-        <w:contextualSpacing w:val="0"/>
         <w:rPr>
           <w:color w:val="000000"/>
         </w:rPr>
@@ -5375,7 +5314,6 @@
           <w:between w:space="0" w:sz="0" w:val="nil"/>
         </w:pBdr>
         <w:shd w:fill="auto" w:val="clear"/>
-        <w:contextualSpacing w:val="0"/>
         <w:rPr>
           <w:color w:val="000000"/>
         </w:rPr>
@@ -5399,7 +5337,6 @@
           <w:between w:space="0" w:sz="0" w:val="nil"/>
         </w:pBdr>
         <w:shd w:fill="auto" w:val="clear"/>
-        <w:contextualSpacing w:val="0"/>
         <w:rPr>
           <w:color w:val="000000"/>
         </w:rPr>
@@ -5579,7 +5516,6 @@
           <w:between w:space="0" w:sz="0" w:val="nil"/>
         </w:pBdr>
         <w:shd w:fill="auto" w:val="clear"/>
-        <w:contextualSpacing w:val="0"/>
         <w:rPr>
           <w:color w:val="000000"/>
         </w:rPr>
@@ -5690,7 +5626,6 @@
           <w:between w:space="0" w:sz="0" w:val="nil"/>
         </w:pBdr>
         <w:shd w:fill="auto" w:val="clear"/>
-        <w:contextualSpacing w:val="0"/>
         <w:rPr>
           <w:color w:val="000000"/>
         </w:rPr>
@@ -5816,7 +5751,6 @@
           <w:between w:space="0" w:sz="0" w:val="nil"/>
         </w:pBdr>
         <w:shd w:fill="auto" w:val="clear"/>
-        <w:contextualSpacing w:val="0"/>
         <w:rPr>
           <w:color w:val="000000"/>
         </w:rPr>
@@ -5914,7 +5848,6 @@
           <w:between w:space="0" w:sz="0" w:val="nil"/>
         </w:pBdr>
         <w:shd w:fill="auto" w:val="clear"/>
-        <w:contextualSpacing w:val="0"/>
         <w:rPr>
           <w:color w:val="000000"/>
         </w:rPr>
@@ -6078,7 +6011,6 @@
           <w:between w:space="0" w:sz="0" w:val="nil"/>
         </w:pBdr>
         <w:shd w:fill="auto" w:val="clear"/>
-        <w:contextualSpacing w:val="0"/>
         <w:rPr>
           <w:color w:val="000000"/>
         </w:rPr>
@@ -6150,7 +6082,6 @@
           <w:between w:space="0" w:sz="0" w:val="nil"/>
         </w:pBdr>
         <w:shd w:fill="auto" w:val="clear"/>
-        <w:contextualSpacing w:val="0"/>
         <w:rPr>
           <w:color w:val="000000"/>
         </w:rPr>
@@ -6174,7 +6105,6 @@
           <w:between w:space="0" w:sz="0" w:val="nil"/>
         </w:pBdr>
         <w:shd w:fill="auto" w:val="clear"/>
-        <w:contextualSpacing w:val="0"/>
         <w:rPr>
           <w:color w:val="000000"/>
         </w:rPr>
@@ -6424,7 +6354,6 @@
           <w:between w:space="0" w:sz="0" w:val="nil"/>
         </w:pBdr>
         <w:shd w:fill="auto" w:val="clear"/>
-        <w:contextualSpacing w:val="0"/>
         <w:rPr>
           <w:color w:val="000000"/>
         </w:rPr>
@@ -6570,7 +6499,6 @@
           <w:between w:space="0" w:sz="0" w:val="nil"/>
         </w:pBdr>
         <w:shd w:fill="auto" w:val="clear"/>
-        <w:contextualSpacing w:val="0"/>
         <w:rPr>
           <w:color w:val="000000"/>
         </w:rPr>
@@ -6716,7 +6644,6 @@
           <w:between w:space="0" w:sz="0" w:val="nil"/>
         </w:pBdr>
         <w:shd w:fill="auto" w:val="clear"/>
-        <w:contextualSpacing w:val="0"/>
         <w:rPr>
           <w:color w:val="000000"/>
         </w:rPr>
@@ -6864,7 +6791,6 @@
           <w:between w:space="0" w:sz="0" w:val="nil"/>
         </w:pBdr>
         <w:shd w:fill="auto" w:val="clear"/>
-        <w:contextualSpacing w:val="0"/>
         <w:rPr>
           <w:color w:val="000000"/>
         </w:rPr>
@@ -6922,7 +6848,6 @@
           <w:between w:space="0" w:sz="0" w:val="nil"/>
         </w:pBdr>
         <w:shd w:fill="auto" w:val="clear"/>
-        <w:contextualSpacing w:val="0"/>
         <w:rPr>
           <w:color w:val="000000"/>
         </w:rPr>
@@ -7142,7 +7067,6 @@
           <w:between w:space="0" w:sz="0" w:val="nil"/>
         </w:pBdr>
         <w:shd w:fill="auto" w:val="clear"/>
-        <w:contextualSpacing w:val="0"/>
         <w:rPr>
           <w:color w:val="000000"/>
         </w:rPr>
@@ -7253,7 +7177,6 @@
           <w:between w:space="0" w:sz="0" w:val="nil"/>
         </w:pBdr>
         <w:shd w:fill="auto" w:val="clear"/>
-        <w:contextualSpacing w:val="0"/>
         <w:rPr>
           <w:color w:val="000000"/>
         </w:rPr>
@@ -7473,7 +7396,6 @@
           <w:between w:space="0" w:sz="0" w:val="nil"/>
         </w:pBdr>
         <w:shd w:fill="auto" w:val="clear"/>
-        <w:contextualSpacing w:val="0"/>
         <w:rPr>
           <w:color w:val="000000"/>
         </w:rPr>
@@ -7531,7 +7453,6 @@
           <w:between w:space="0" w:sz="0" w:val="nil"/>
         </w:pBdr>
         <w:shd w:fill="auto" w:val="clear"/>
-        <w:contextualSpacing w:val="0"/>
         <w:rPr>
           <w:color w:val="000000"/>
         </w:rPr>
@@ -7606,7 +7527,6 @@
           <w:between w:space="0" w:sz="0" w:val="nil"/>
         </w:pBdr>
         <w:shd w:fill="auto" w:val="clear"/>
-        <w:contextualSpacing w:val="0"/>
         <w:rPr/>
       </w:pPr>
       <w:r>
@@ -7638,7 +7558,6 @@
           <w:between w:space="0" w:sz="0" w:val="nil"/>
         </w:pBdr>
         <w:shd w:fill="auto" w:val="clear"/>
-        <w:contextualSpacing w:val="0"/>
         <w:rPr/>
       </w:pPr>
       <w:r>
@@ -7684,7 +7603,6 @@
         <w:shd w:fill="auto" w:val="clear"/>
         <w:spacing w:after="0" w:before="0" w:line="240" w:lineRule="auto"/>
         <w:ind w:left="0" w:right="0" w:firstLine="0"/>
-        <w:contextualSpacing w:val="0"/>
         <w:jc w:val="left"/>
         <w:rPr>
           <w:rFonts w:ascii="Arial" w:cs="Arial" w:eastAsia="Arial" w:hAnsi="Arial"/>
@@ -7735,7 +7653,6 @@
         <w:shd w:fill="auto" w:val="clear"/>
         <w:spacing w:after="0" w:before="0" w:line="240" w:lineRule="auto"/>
         <w:ind w:left="0" w:right="0" w:firstLine="0"/>
-        <w:contextualSpacing w:val="0"/>
         <w:jc w:val="left"/>
         <w:rPr>
           <w:rFonts w:ascii="Arial" w:cs="Arial" w:eastAsia="Arial" w:hAnsi="Arial"/>
@@ -7786,7 +7703,6 @@
         <w:shd w:fill="auto" w:val="clear"/>
         <w:spacing w:after="0" w:before="0" w:line="240" w:lineRule="auto"/>
         <w:ind w:left="0" w:right="0" w:firstLine="0"/>
-        <w:contextualSpacing w:val="0"/>
         <w:jc w:val="left"/>
         <w:rPr>
           <w:rFonts w:ascii="Arial" w:cs="Arial" w:eastAsia="Arial" w:hAnsi="Arial"/>
@@ -7837,7 +7753,6 @@
         <w:shd w:fill="auto" w:val="clear"/>
         <w:spacing w:after="0" w:before="0" w:line="240" w:lineRule="auto"/>
         <w:ind w:left="0" w:right="0" w:firstLine="0"/>
-        <w:contextualSpacing w:val="0"/>
         <w:jc w:val="left"/>
         <w:rPr>
           <w:rFonts w:ascii="Arial" w:cs="Arial" w:eastAsia="Arial" w:hAnsi="Arial"/>
